--- a/seqlist/2018b31007.docx
+++ b/seqlist/2018b31007.docx
@@ -1506,37 +1506,30 @@
                 <w:rFonts w:ascii="仿宋" w:eastAsia="仿宋" w:hAnsi="仿宋" w:hint="eastAsia"/>
                 <w:sz w:val="24"/>
               </w:rPr>
-              <w:t>计算机：Windows</w:t>
-            </w:r>
-            <w:r>
-              <w:rPr>
-                <w:rFonts w:ascii="仿宋" w:eastAsia="仿宋" w:hAnsi="仿宋"/>
-                <w:sz w:val="24"/>
-              </w:rPr>
-              <w:t xml:space="preserve"> 10</w:t>
-            </w:r>
-            <w:bookmarkStart w:id="0" w:name="_GoBack"/>
-            <w:bookmarkEnd w:id="0"/>
-            <w:r>
-              <w:rPr>
-                <w:rFonts w:ascii="仿宋" w:eastAsia="仿宋" w:hAnsi="仿宋" w:hint="eastAsia"/>
-                <w:sz w:val="24"/>
-              </w:rPr>
-              <w:t>，i5 3Ghz,</w:t>
-            </w:r>
-            <w:r>
-              <w:rPr>
-                <w:rFonts w:ascii="仿宋" w:eastAsia="仿宋" w:hAnsi="仿宋"/>
-                <w:sz w:val="24"/>
-              </w:rPr>
-              <w:t>8</w:t>
-            </w:r>
-            <w:r>
-              <w:rPr>
-                <w:rFonts w:ascii="仿宋" w:eastAsia="仿宋" w:hAnsi="仿宋" w:hint="eastAsia"/>
-                <w:sz w:val="24"/>
-              </w:rPr>
-              <w:t>GB内存</w:t>
+              <w:t>计算机：</w:t>
+            </w:r>
+            <w:r>
+              <w:rPr>
+                <w:rFonts w:ascii="仿宋" w:eastAsia="仿宋" w:hAnsi="仿宋" w:hint="eastAsia"/>
+                <w:sz w:val="24"/>
+              </w:rPr>
+              <w:t>I5-2400/IntelH61/4G DDR3/500G SATA/HD7350 1GB显</w:t>
+            </w:r>
+            <w:proofErr w:type="gramStart"/>
+            <w:r>
+              <w:rPr>
+                <w:rFonts w:ascii="仿宋" w:eastAsia="仿宋" w:hAnsi="仿宋" w:hint="eastAsia"/>
+                <w:sz w:val="24"/>
+              </w:rPr>
+              <w:t>存独立显</w:t>
+            </w:r>
+            <w:proofErr w:type="gramEnd"/>
+            <w:r>
+              <w:rPr>
+                <w:rFonts w:ascii="仿宋" w:eastAsia="仿宋" w:hAnsi="仿宋" w:hint="eastAsia"/>
+                <w:sz w:val="24"/>
+              </w:rPr>
+              <w:t>卡</w:t>
             </w:r>
           </w:p>
           <w:p>
@@ -2255,18 +2248,33 @@
                 </w:p>
                 <w:p>
                   <w:pPr>
+                    <w:spacing w:line="360" w:lineRule="auto"/>
                     <w:ind w:firstLineChars="150" w:firstLine="360"/>
                     <w:rPr>
+                      <w:rFonts w:ascii="仿宋" w:eastAsia="仿宋" w:hAnsi="仿宋"/>
+                      <w:sz w:val="24"/>
+                    </w:rPr>
+                  </w:pPr>
+                  <w:r>
+                    <w:rPr>
                       <w:rFonts w:ascii="仿宋" w:eastAsia="仿宋" w:hAnsi="仿宋" w:hint="eastAsia"/>
                       <w:sz w:val="24"/>
                     </w:rPr>
-                  </w:pPr>
+                    <w:t>#include</w:t>
+                  </w:r>
+                  <w:r>
+                    <w:rPr>
+                      <w:rFonts w:ascii="仿宋" w:eastAsia="仿宋" w:hAnsi="仿宋"/>
+                      <w:sz w:val="24"/>
+                    </w:rPr>
+                    <w:t xml:space="preserve"> </w:t>
+                  </w:r>
                   <w:r>
                     <w:rPr>
                       <w:rFonts w:ascii="仿宋" w:eastAsia="仿宋" w:hAnsi="仿宋" w:hint="eastAsia"/>
                       <w:sz w:val="24"/>
                     </w:rPr>
-                    <w:t>#include</w:t>
+                    <w:t>&lt; file &gt;</w:t>
                   </w:r>
                   <w:r>
                     <w:rPr>
@@ -2280,14 +2288,7 @@
                       <w:rFonts w:ascii="仿宋" w:eastAsia="仿宋" w:hAnsi="仿宋" w:hint="eastAsia"/>
                       <w:sz w:val="24"/>
                     </w:rPr>
-                    <w:t>&lt; file &gt;</w:t>
-                  </w:r>
-                  <w:r>
-                    <w:rPr>
-                      <w:rFonts w:ascii="仿宋" w:eastAsia="仿宋" w:hAnsi="仿宋"/>
-                      <w:sz w:val="24"/>
-                    </w:rPr>
-                    <w:t xml:space="preserve"> </w:t>
+                    <w:t>的.h文件是放在库里的，程序执行的时候会去安装的库里找到并引用它。</w:t>
                   </w:r>
                   <w:r>
                     <w:rPr>
@@ -2327,6 +2328,7 @@
                 </w:p>
                 <w:p>
                   <w:pPr>
+                    <w:spacing w:line="360" w:lineRule="auto"/>
                     <w:ind w:firstLineChars="150" w:firstLine="360"/>
                     <w:rPr>
                       <w:rFonts w:ascii="仿宋" w:eastAsia="仿宋" w:hAnsi="仿宋"/>
@@ -2377,7 +2379,21 @@
                       <w:rFonts w:ascii="仿宋" w:eastAsia="仿宋" w:hAnsi="仿宋" w:hint="eastAsia"/>
                       <w:sz w:val="24"/>
                     </w:rPr>
-                    <w:t xml:space="preserve"> 编译程序会先从当前目录中</w:t>
+                    <w:t xml:space="preserve"> </w:t>
+                  </w:r>
+                  <w:r>
+                    <w:rPr>
+                      <w:rFonts w:ascii="仿宋" w:eastAsia="仿宋" w:hAnsi="仿宋" w:hint="eastAsia"/>
+                      <w:sz w:val="24"/>
+                    </w:rPr>
+                    <w:t>的.h文件是放在和代码的同一路径下的，程序执行的时候在同级目录下寻找.h文件并引用它，</w:t>
+                  </w:r>
+                  <w:r>
+                    <w:rPr>
+                      <w:rFonts w:ascii="仿宋" w:eastAsia="仿宋" w:hAnsi="仿宋" w:hint="eastAsia"/>
+                      <w:sz w:val="24"/>
+                    </w:rPr>
+                    <w:t>编译程序会先从当前目录中</w:t>
                   </w:r>
                   <w:r>
                     <w:rPr>
@@ -2467,6 +2483,7 @@
                 </w:tcPr>
                 <w:p>
                   <w:pPr>
+                    <w:spacing w:line="360" w:lineRule="auto"/>
                     <w:rPr>
                       <w:rFonts w:ascii="仿宋" w:eastAsia="仿宋" w:hAnsi="仿宋"/>
                       <w:sz w:val="24"/>
@@ -2489,32 +2506,119 @@
                 </w:p>
                 <w:p>
                   <w:pPr>
+                    <w:spacing w:line="360" w:lineRule="auto"/>
                     <w:ind w:firstLineChars="150" w:firstLine="360"/>
                     <w:rPr>
+                      <w:rFonts w:ascii="仿宋" w:eastAsia="仿宋" w:hAnsi="仿宋"/>
+                      <w:sz w:val="24"/>
+                    </w:rPr>
+                  </w:pPr>
+                  <w:r>
+                    <w:rPr>
                       <w:rFonts w:ascii="仿宋" w:eastAsia="仿宋" w:hAnsi="仿宋" w:hint="eastAsia"/>
                       <w:sz w:val="24"/>
                     </w:rPr>
+                    <w:t>编译的问题，一开始代码格式不对编译没有通过一直报错，后面有遇到指针</w:t>
+                  </w:r>
+                  <w:r>
+                    <w:rPr>
+                      <w:rFonts w:ascii="仿宋" w:eastAsia="仿宋" w:hAnsi="仿宋"/>
+                      <w:sz w:val="24"/>
+                    </w:rPr>
+                    <w:t>-&gt;</w:t>
+                  </w:r>
+                  <w:r>
+                    <w:rPr>
+                      <w:rFonts w:ascii="仿宋" w:eastAsia="仿宋" w:hAnsi="仿宋" w:hint="eastAsia"/>
+                      <w:sz w:val="24"/>
+                    </w:rPr>
+                    <w:t>、*、&amp;等的使用问题，在参考老师代码和同学一起讨论之后知道了如何使用这些符号，并准确地应用不同的变量并顺利输出。</w:t>
+                  </w:r>
+                </w:p>
+                <w:p>
+                  <w:pPr>
+                    <w:spacing w:line="360" w:lineRule="auto"/>
+                    <w:ind w:firstLineChars="150" w:firstLine="360"/>
+                    <w:rPr>
+                      <w:rFonts w:ascii="仿宋" w:eastAsia="仿宋" w:hAnsi="仿宋"/>
+                      <w:sz w:val="24"/>
+                    </w:rPr>
                   </w:pPr>
                   <w:r>
                     <w:rPr>
                       <w:rFonts w:ascii="仿宋" w:eastAsia="仿宋" w:hAnsi="仿宋" w:hint="eastAsia"/>
                       <w:sz w:val="24"/>
                     </w:rPr>
-                    <w:t>编译的问题，一开始代码格式不对编译没有通过一直报错，后面有遇到指针</w:t>
-                  </w:r>
-                  <w:r>
-                    <w:rPr>
-                      <w:rFonts w:ascii="仿宋" w:eastAsia="仿宋" w:hAnsi="仿宋"/>
-                      <w:sz w:val="24"/>
-                    </w:rPr>
-                    <w:t>-&gt;</w:t>
+                    <w:t>这次实验项目的完成让我循序渐进地体会了很多也收获了很多。</w:t>
                   </w:r>
                   <w:r>
                     <w:rPr>
                       <w:rFonts w:ascii="仿宋" w:eastAsia="仿宋" w:hAnsi="仿宋" w:hint="eastAsia"/>
                       <w:sz w:val="24"/>
                     </w:rPr>
-                    <w:t>、*、&amp;等的使用问题，在参考老师代码和同学一起讨论之后知道了如何使用这些符号，并准确地应用不同的变量并顺利输出。</w:t>
+                    <w:t>知道了基础语法的薄弱并努力让自己熟悉c语言，</w:t>
+                  </w:r>
+                  <w:r>
+                    <w:rPr>
+                      <w:rFonts w:ascii="仿宋" w:eastAsia="仿宋" w:hAnsi="仿宋" w:hint="eastAsia"/>
+                      <w:sz w:val="24"/>
+                    </w:rPr>
+                    <w:t>这个实验用基础的方式复习了一遍</w:t>
+                  </w:r>
+                  <w:r>
+                    <w:rPr>
+                      <w:rFonts w:ascii="仿宋" w:eastAsia="仿宋" w:hAnsi="仿宋" w:hint="eastAsia"/>
+                      <w:sz w:val="24"/>
+                    </w:rPr>
+                    <w:t>c语言</w:t>
+                  </w:r>
+                  <w:r>
+                    <w:rPr>
+                      <w:rFonts w:ascii="仿宋" w:eastAsia="仿宋" w:hAnsi="仿宋" w:hint="eastAsia"/>
+                      <w:sz w:val="24"/>
+                    </w:rPr>
+                    <w:t>的基础语法</w:t>
+                  </w:r>
+                  <w:r>
+                    <w:rPr>
+                      <w:rFonts w:ascii="仿宋" w:eastAsia="仿宋" w:hAnsi="仿宋" w:hint="eastAsia"/>
+                      <w:sz w:val="24"/>
+                    </w:rPr>
+                    <w:t>和一些基本的数据结构知识。</w:t>
+                  </w:r>
+                </w:p>
+                <w:p>
+                  <w:pPr>
+                    <w:spacing w:line="360" w:lineRule="auto"/>
+                    <w:ind w:firstLineChars="150" w:firstLine="360"/>
+                    <w:rPr>
+                      <w:rFonts w:ascii="仿宋" w:eastAsia="仿宋" w:hAnsi="仿宋"/>
+                      <w:sz w:val="24"/>
+                    </w:rPr>
+                  </w:pPr>
+                  <w:r>
+                    <w:rPr>
+                      <w:rFonts w:ascii="仿宋" w:eastAsia="仿宋" w:hAnsi="仿宋" w:hint="eastAsia"/>
+                      <w:sz w:val="24"/>
+                    </w:rPr>
+                    <w:t>使用简单的方法实现了一些基础功能，通过我们自己动手写代码的方式使我们对于这门语言更加熟练的使用，提高了我们的熟练度。</w:t>
+                  </w:r>
+                </w:p>
+                <w:p>
+                  <w:pPr>
+                    <w:spacing w:line="360" w:lineRule="auto"/>
+                    <w:ind w:firstLineChars="150" w:firstLine="360"/>
+                    <w:rPr>
+                      <w:rFonts w:ascii="仿宋" w:eastAsia="仿宋" w:hAnsi="仿宋"/>
+                      <w:sz w:val="24"/>
+                    </w:rPr>
+                  </w:pPr>
+                  <w:r>
+                    <w:rPr>
+                      <w:rFonts w:ascii="仿宋" w:eastAsia="仿宋" w:hAnsi="仿宋" w:hint="eastAsia"/>
+                      <w:sz w:val="24"/>
+                    </w:rPr>
+                    <w:t>在以后的学习中我们也要借鉴这次实验中带给我们的经验和开发过程，努力完善每一个细节，通过学习来充实自己的知识储备，用实践来发挥自身的技术实力。</w:t>
                   </w:r>
                 </w:p>
               </w:tc>
@@ -2625,24 +2729,15 @@
                       <w:rFonts w:ascii="仿宋" w:eastAsia="仿宋" w:hAnsi="仿宋"/>
                       <w:sz w:val="24"/>
                     </w:rPr>
-                    <w:t xml:space="preserve">void </w:t>
-                  </w:r>
-                  <w:proofErr w:type="gramStart"/>
-                  <w:r>
-                    <w:rPr>
-                      <w:rFonts w:ascii="仿宋" w:eastAsia="仿宋" w:hAnsi="仿宋"/>
-                      <w:sz w:val="24"/>
-                    </w:rPr>
-                    <w:t>reverse(</w:t>
+                    <w:t xml:space="preserve">    for (int </w:t>
                   </w:r>
                   <w:proofErr w:type="spellStart"/>
-                  <w:proofErr w:type="gramEnd"/>
-                  <w:r>
-                    <w:rPr>
-                      <w:rFonts w:ascii="仿宋" w:eastAsia="仿宋" w:hAnsi="仿宋"/>
-                      <w:sz w:val="24"/>
-                    </w:rPr>
-                    <w:t>Seqlist</w:t>
+                  <w:r>
+                    <w:rPr>
+                      <w:rFonts w:ascii="仿宋" w:eastAsia="仿宋" w:hAnsi="仿宋"/>
+                      <w:sz w:val="24"/>
+                    </w:rPr>
+                    <w:t>i</w:t>
                   </w:r>
                   <w:proofErr w:type="spellEnd"/>
                   <w:r>
@@ -2650,7 +2745,39 @@
                       <w:rFonts w:ascii="仿宋" w:eastAsia="仿宋" w:hAnsi="仿宋"/>
                       <w:sz w:val="24"/>
                     </w:rPr>
-                    <w:t xml:space="preserve"> *L)</w:t>
+                    <w:t xml:space="preserve"> = 0; </w:t>
+                  </w:r>
+                  <w:proofErr w:type="spellStart"/>
+                  <w:r>
+                    <w:rPr>
+                      <w:rFonts w:ascii="仿宋" w:eastAsia="仿宋" w:hAnsi="仿宋"/>
+                      <w:sz w:val="24"/>
+                    </w:rPr>
+                    <w:t>i</w:t>
+                  </w:r>
+                  <w:proofErr w:type="spellEnd"/>
+                  <w:r>
+                    <w:rPr>
+                      <w:rFonts w:ascii="仿宋" w:eastAsia="仿宋" w:hAnsi="仿宋"/>
+                      <w:sz w:val="24"/>
+                    </w:rPr>
+                    <w:t xml:space="preserve"> &lt; j; </w:t>
+                  </w:r>
+                  <w:proofErr w:type="spellStart"/>
+                  <w:r>
+                    <w:rPr>
+                      <w:rFonts w:ascii="仿宋" w:eastAsia="仿宋" w:hAnsi="仿宋"/>
+                      <w:sz w:val="24"/>
+                    </w:rPr>
+                    <w:t>i</w:t>
+                  </w:r>
+                  <w:proofErr w:type="spellEnd"/>
+                  <w:r>
+                    <w:rPr>
+                      <w:rFonts w:ascii="仿宋" w:eastAsia="仿宋" w:hAnsi="仿宋"/>
+                      <w:sz w:val="24"/>
+                    </w:rPr>
+                    <w:t>++, j--)</w:t>
                   </w:r>
                 </w:p>
                 <w:p>
@@ -2666,7 +2793,7 @@
                       <w:rFonts w:ascii="仿宋" w:eastAsia="仿宋" w:hAnsi="仿宋"/>
                       <w:sz w:val="24"/>
                     </w:rPr>
-                    <w:t>{</w:t>
+                    <w:t xml:space="preserve">    {</w:t>
                   </w:r>
                 </w:p>
                 <w:p>
@@ -2682,7 +2809,24 @@
                       <w:rFonts w:ascii="仿宋" w:eastAsia="仿宋" w:hAnsi="仿宋"/>
                       <w:sz w:val="24"/>
                     </w:rPr>
-                    <w:t xml:space="preserve">    int temp;</w:t>
+                    <w:lastRenderedPageBreak/>
+                    <w:t xml:space="preserve">        temp = L-&gt;data[</w:t>
+                  </w:r>
+                  <w:proofErr w:type="spellStart"/>
+                  <w:r>
+                    <w:rPr>
+                      <w:rFonts w:ascii="仿宋" w:eastAsia="仿宋" w:hAnsi="仿宋"/>
+                      <w:sz w:val="24"/>
+                    </w:rPr>
+                    <w:t>i</w:t>
+                  </w:r>
+                  <w:proofErr w:type="spellEnd"/>
+                  <w:r>
+                    <w:rPr>
+                      <w:rFonts w:ascii="仿宋" w:eastAsia="仿宋" w:hAnsi="仿宋"/>
+                      <w:sz w:val="24"/>
+                    </w:rPr>
+                    <w:t>];</w:t>
                   </w:r>
                 </w:p>
                 <w:p>
@@ -2698,7 +2842,23 @@
                       <w:rFonts w:ascii="仿宋" w:eastAsia="仿宋" w:hAnsi="仿宋"/>
                       <w:sz w:val="24"/>
                     </w:rPr>
-                    <w:t xml:space="preserve">    int j = L-&gt;last - 1;</w:t>
+                    <w:t xml:space="preserve">        L-&gt;data[</w:t>
+                  </w:r>
+                  <w:proofErr w:type="spellStart"/>
+                  <w:r>
+                    <w:rPr>
+                      <w:rFonts w:ascii="仿宋" w:eastAsia="仿宋" w:hAnsi="仿宋"/>
+                      <w:sz w:val="24"/>
+                    </w:rPr>
+                    <w:t>i</w:t>
+                  </w:r>
+                  <w:proofErr w:type="spellEnd"/>
+                  <w:r>
+                    <w:rPr>
+                      <w:rFonts w:ascii="仿宋" w:eastAsia="仿宋" w:hAnsi="仿宋"/>
+                      <w:sz w:val="24"/>
+                    </w:rPr>
+                    <w:t>] = L-&gt;data[j];</w:t>
                   </w:r>
                 </w:p>
                 <w:p>
@@ -2714,55 +2874,7 @@
                       <w:rFonts w:ascii="仿宋" w:eastAsia="仿宋" w:hAnsi="仿宋"/>
                       <w:sz w:val="24"/>
                     </w:rPr>
-                    <w:t xml:space="preserve">    for (int </w:t>
-                  </w:r>
-                  <w:proofErr w:type="spellStart"/>
-                  <w:r>
-                    <w:rPr>
-                      <w:rFonts w:ascii="仿宋" w:eastAsia="仿宋" w:hAnsi="仿宋"/>
-                      <w:sz w:val="24"/>
-                    </w:rPr>
-                    <w:t>i</w:t>
-                  </w:r>
-                  <w:proofErr w:type="spellEnd"/>
-                  <w:r>
-                    <w:rPr>
-                      <w:rFonts w:ascii="仿宋" w:eastAsia="仿宋" w:hAnsi="仿宋"/>
-                      <w:sz w:val="24"/>
-                    </w:rPr>
-                    <w:t xml:space="preserve"> = 0; </w:t>
-                  </w:r>
-                  <w:proofErr w:type="spellStart"/>
-                  <w:r>
-                    <w:rPr>
-                      <w:rFonts w:ascii="仿宋" w:eastAsia="仿宋" w:hAnsi="仿宋"/>
-                      <w:sz w:val="24"/>
-                    </w:rPr>
-                    <w:t>i</w:t>
-                  </w:r>
-                  <w:proofErr w:type="spellEnd"/>
-                  <w:r>
-                    <w:rPr>
-                      <w:rFonts w:ascii="仿宋" w:eastAsia="仿宋" w:hAnsi="仿宋"/>
-                      <w:sz w:val="24"/>
-                    </w:rPr>
-                    <w:t xml:space="preserve"> &lt; j; </w:t>
-                  </w:r>
-                  <w:proofErr w:type="spellStart"/>
-                  <w:r>
-                    <w:rPr>
-                      <w:rFonts w:ascii="仿宋" w:eastAsia="仿宋" w:hAnsi="仿宋"/>
-                      <w:sz w:val="24"/>
-                    </w:rPr>
-                    <w:t>i</w:t>
-                  </w:r>
-                  <w:proofErr w:type="spellEnd"/>
-                  <w:r>
-                    <w:rPr>
-                      <w:rFonts w:ascii="仿宋" w:eastAsia="仿宋" w:hAnsi="仿宋"/>
-                      <w:sz w:val="24"/>
-                    </w:rPr>
-                    <w:t>++, j--)</w:t>
+                    <w:t xml:space="preserve">        L-&gt;data[j] = temp;</w:t>
                   </w:r>
                 </w:p>
                 <w:p>
@@ -2778,119 +2890,7 @@
                       <w:rFonts w:ascii="仿宋" w:eastAsia="仿宋" w:hAnsi="仿宋"/>
                       <w:sz w:val="24"/>
                     </w:rPr>
-                    <w:t xml:space="preserve">    {</w:t>
-                  </w:r>
-                </w:p>
-                <w:p>
-                  <w:pPr>
-                    <w:ind w:firstLineChars="150" w:firstLine="360"/>
-                    <w:rPr>
-                      <w:rFonts w:ascii="仿宋" w:eastAsia="仿宋" w:hAnsi="仿宋"/>
-                      <w:sz w:val="24"/>
-                    </w:rPr>
-                  </w:pPr>
-                  <w:r>
-                    <w:rPr>
-                      <w:rFonts w:ascii="仿宋" w:eastAsia="仿宋" w:hAnsi="仿宋"/>
-                      <w:sz w:val="24"/>
-                    </w:rPr>
-                    <w:t xml:space="preserve">        temp = L-&gt;data[</w:t>
-                  </w:r>
-                  <w:proofErr w:type="spellStart"/>
-                  <w:r>
-                    <w:rPr>
-                      <w:rFonts w:ascii="仿宋" w:eastAsia="仿宋" w:hAnsi="仿宋"/>
-                      <w:sz w:val="24"/>
-                    </w:rPr>
-                    <w:t>i</w:t>
-                  </w:r>
-                  <w:proofErr w:type="spellEnd"/>
-                  <w:r>
-                    <w:rPr>
-                      <w:rFonts w:ascii="仿宋" w:eastAsia="仿宋" w:hAnsi="仿宋"/>
-                      <w:sz w:val="24"/>
-                    </w:rPr>
-                    <w:t>];</w:t>
-                  </w:r>
-                </w:p>
-                <w:p>
-                  <w:pPr>
-                    <w:ind w:firstLineChars="150" w:firstLine="360"/>
-                    <w:rPr>
-                      <w:rFonts w:ascii="仿宋" w:eastAsia="仿宋" w:hAnsi="仿宋"/>
-                      <w:sz w:val="24"/>
-                    </w:rPr>
-                  </w:pPr>
-                  <w:r>
-                    <w:rPr>
-                      <w:rFonts w:ascii="仿宋" w:eastAsia="仿宋" w:hAnsi="仿宋"/>
-                      <w:sz w:val="24"/>
-                    </w:rPr>
-                    <w:t xml:space="preserve">        L-&gt;data[</w:t>
-                  </w:r>
-                  <w:proofErr w:type="spellStart"/>
-                  <w:r>
-                    <w:rPr>
-                      <w:rFonts w:ascii="仿宋" w:eastAsia="仿宋" w:hAnsi="仿宋"/>
-                      <w:sz w:val="24"/>
-                    </w:rPr>
-                    <w:t>i</w:t>
-                  </w:r>
-                  <w:proofErr w:type="spellEnd"/>
-                  <w:r>
-                    <w:rPr>
-                      <w:rFonts w:ascii="仿宋" w:eastAsia="仿宋" w:hAnsi="仿宋"/>
-                      <w:sz w:val="24"/>
-                    </w:rPr>
-                    <w:t>] = L-&gt;data[j];</w:t>
-                  </w:r>
-                </w:p>
-                <w:p>
-                  <w:pPr>
-                    <w:ind w:firstLineChars="150" w:firstLine="360"/>
-                    <w:rPr>
-                      <w:rFonts w:ascii="仿宋" w:eastAsia="仿宋" w:hAnsi="仿宋"/>
-                      <w:sz w:val="24"/>
-                    </w:rPr>
-                  </w:pPr>
-                  <w:r>
-                    <w:rPr>
-                      <w:rFonts w:ascii="仿宋" w:eastAsia="仿宋" w:hAnsi="仿宋"/>
-                      <w:sz w:val="24"/>
-                    </w:rPr>
-                    <w:t xml:space="preserve">        L-&gt;data[j] = temp;</w:t>
-                  </w:r>
-                </w:p>
-                <w:p>
-                  <w:pPr>
-                    <w:ind w:firstLineChars="150" w:firstLine="360"/>
-                    <w:rPr>
-                      <w:rFonts w:ascii="仿宋" w:eastAsia="仿宋" w:hAnsi="仿宋"/>
-                      <w:sz w:val="24"/>
-                    </w:rPr>
-                  </w:pPr>
-                  <w:r>
-                    <w:rPr>
-                      <w:rFonts w:ascii="仿宋" w:eastAsia="仿宋" w:hAnsi="仿宋"/>
-                      <w:sz w:val="24"/>
-                    </w:rPr>
                     <w:t xml:space="preserve">    }</w:t>
-                  </w:r>
-                </w:p>
-                <w:p>
-                  <w:pPr>
-                    <w:ind w:firstLineChars="150" w:firstLine="360"/>
-                    <w:rPr>
-                      <w:rFonts w:ascii="仿宋" w:eastAsia="仿宋" w:hAnsi="仿宋"/>
-                      <w:sz w:val="24"/>
-                    </w:rPr>
-                  </w:pPr>
-                  <w:r>
-                    <w:rPr>
-                      <w:rFonts w:ascii="仿宋" w:eastAsia="仿宋" w:hAnsi="仿宋"/>
-                      <w:sz w:val="24"/>
-                    </w:rPr>
-                    <w:t>}</w:t>
                   </w:r>
                 </w:p>
               </w:tc>
@@ -2915,6 +2915,7 @@
                       <w:rFonts w:ascii="仿宋" w:eastAsia="仿宋" w:hAnsi="仿宋" w:hint="eastAsia"/>
                       <w:sz w:val="24"/>
                     </w:rPr>
+                    <w:lastRenderedPageBreak/>
                     <w:t>实验结果：（尽可能小，看得清楚即可）</w:t>
                   </w:r>
                 </w:p>
@@ -2931,7 +2932,6 @@
                     <w:rPr>
                       <w:noProof/>
                     </w:rPr>
-                    <w:lastRenderedPageBreak/>
                     <w:drawing>
                       <wp:inline distT="0" distB="0" distL="0" distR="0" wp14:anchorId="6F0CEA2B" wp14:editId="7B12BAF4">
                         <wp:extent cx="3600000" cy="1998453"/>
@@ -2991,7 +2991,6 @@
                 <w:rFonts w:ascii="仿宋" w:eastAsia="仿宋" w:hAnsi="仿宋" w:hint="eastAsia"/>
                 <w:sz w:val="24"/>
               </w:rPr>
-              <w:lastRenderedPageBreak/>
               <w:t>任务</w:t>
             </w:r>
             <w:r>
@@ -3053,7 +3052,7 @@
                   <w:pPr>
                     <w:ind w:firstLineChars="150" w:firstLine="360"/>
                     <w:rPr>
-                      <w:rFonts w:ascii="仿宋" w:eastAsia="仿宋" w:hAnsi="仿宋" w:hint="eastAsia"/>
+                      <w:rFonts w:ascii="仿宋" w:eastAsia="仿宋" w:hAnsi="仿宋"/>
                       <w:sz w:val="24"/>
                     </w:rPr>
                   </w:pPr>
@@ -3078,24 +3077,15 @@
                       <w:rFonts w:ascii="仿宋" w:eastAsia="仿宋" w:hAnsi="仿宋"/>
                       <w:sz w:val="24"/>
                     </w:rPr>
-                    <w:t xml:space="preserve">void </w:t>
-                  </w:r>
-                  <w:proofErr w:type="gramStart"/>
-                  <w:r>
-                    <w:rPr>
-                      <w:rFonts w:ascii="仿宋" w:eastAsia="仿宋" w:hAnsi="仿宋"/>
-                      <w:sz w:val="24"/>
-                    </w:rPr>
-                    <w:t>sprit(</w:t>
+                    <w:t xml:space="preserve">    for (</w:t>
                   </w:r>
                   <w:proofErr w:type="spellStart"/>
-                  <w:proofErr w:type="gramEnd"/>
-                  <w:r>
-                    <w:rPr>
-                      <w:rFonts w:ascii="仿宋" w:eastAsia="仿宋" w:hAnsi="仿宋"/>
-                      <w:sz w:val="24"/>
-                    </w:rPr>
-                    <w:t>Seqlist</w:t>
+                  <w:r>
+                    <w:rPr>
+                      <w:rFonts w:ascii="仿宋" w:eastAsia="仿宋" w:hAnsi="仿宋"/>
+                      <w:sz w:val="24"/>
+                    </w:rPr>
+                    <w:t>i</w:t>
                   </w:r>
                   <w:proofErr w:type="spellEnd"/>
                   <w:r>
@@ -3103,7 +3093,7 @@
                       <w:rFonts w:ascii="仿宋" w:eastAsia="仿宋" w:hAnsi="仿宋"/>
                       <w:sz w:val="24"/>
                     </w:rPr>
-                    <w:t xml:space="preserve"> *L1, </w:t>
+                    <w:t xml:space="preserve"> = 0; </w:t>
                   </w:r>
                   <w:proofErr w:type="spellStart"/>
                   <w:r>
@@ -3111,7 +3101,7 @@
                       <w:rFonts w:ascii="仿宋" w:eastAsia="仿宋" w:hAnsi="仿宋"/>
                       <w:sz w:val="24"/>
                     </w:rPr>
-                    <w:t>Seqlist</w:t>
+                    <w:t>i</w:t>
                   </w:r>
                   <w:proofErr w:type="spellEnd"/>
                   <w:r>
@@ -3119,7 +3109,7 @@
                       <w:rFonts w:ascii="仿宋" w:eastAsia="仿宋" w:hAnsi="仿宋"/>
                       <w:sz w:val="24"/>
                     </w:rPr>
-                    <w:t xml:space="preserve"> *L2, </w:t>
+                    <w:t xml:space="preserve"> &lt; L1-&gt;last; </w:t>
                   </w:r>
                   <w:proofErr w:type="spellStart"/>
                   <w:r>
@@ -3127,7 +3117,7 @@
                       <w:rFonts w:ascii="仿宋" w:eastAsia="仿宋" w:hAnsi="仿宋"/>
                       <w:sz w:val="24"/>
                     </w:rPr>
-                    <w:t>Seqlist</w:t>
+                    <w:t>i</w:t>
                   </w:r>
                   <w:proofErr w:type="spellEnd"/>
                   <w:r>
@@ -3135,7 +3125,7 @@
                       <w:rFonts w:ascii="仿宋" w:eastAsia="仿宋" w:hAnsi="仿宋"/>
                       <w:sz w:val="24"/>
                     </w:rPr>
-                    <w:t xml:space="preserve"> *L3)</w:t>
+                    <w:t>++)</w:t>
                   </w:r>
                 </w:p>
                 <w:p>
@@ -3151,7 +3141,7 @@
                       <w:rFonts w:ascii="仿宋" w:eastAsia="仿宋" w:hAnsi="仿宋"/>
                       <w:sz w:val="24"/>
                     </w:rPr>
-                    <w:t>{</w:t>
+                    <w:t xml:space="preserve">    {</w:t>
                   </w:r>
                 </w:p>
                 <w:p>
@@ -3167,7 +3157,7 @@
                       <w:rFonts w:ascii="仿宋" w:eastAsia="仿宋" w:hAnsi="仿宋"/>
                       <w:sz w:val="24"/>
                     </w:rPr>
-                    <w:t xml:space="preserve">    int </w:t>
+                    <w:t xml:space="preserve">        if (L1-&gt;data[</w:t>
                   </w:r>
                   <w:proofErr w:type="spellStart"/>
                   <w:r>
@@ -3183,7 +3173,7 @@
                       <w:rFonts w:ascii="仿宋" w:eastAsia="仿宋" w:hAnsi="仿宋"/>
                       <w:sz w:val="24"/>
                     </w:rPr>
-                    <w:t>;</w:t>
+                    <w:t>] % 2 == 1)</w:t>
                   </w:r>
                 </w:p>
                 <w:p>
@@ -3199,7 +3189,7 @@
                       <w:rFonts w:ascii="仿宋" w:eastAsia="仿宋" w:hAnsi="仿宋"/>
                       <w:sz w:val="24"/>
                     </w:rPr>
-                    <w:t xml:space="preserve">    int m = 0, n = 0;</w:t>
+                    <w:t xml:space="preserve">        {</w:t>
                   </w:r>
                 </w:p>
                 <w:p>
@@ -3215,7 +3205,7 @@
                       <w:rFonts w:ascii="仿宋" w:eastAsia="仿宋" w:hAnsi="仿宋"/>
                       <w:sz w:val="24"/>
                     </w:rPr>
-                    <w:t xml:space="preserve">    for (</w:t>
+                    <w:t xml:space="preserve">            L2-&gt;data[m] = L1-&gt;data[</w:t>
                   </w:r>
                   <w:proofErr w:type="spellStart"/>
                   <w:r>
@@ -3231,39 +3221,7 @@
                       <w:rFonts w:ascii="仿宋" w:eastAsia="仿宋" w:hAnsi="仿宋"/>
                       <w:sz w:val="24"/>
                     </w:rPr>
-                    <w:t xml:space="preserve"> = 0; </w:t>
-                  </w:r>
-                  <w:proofErr w:type="spellStart"/>
-                  <w:r>
-                    <w:rPr>
-                      <w:rFonts w:ascii="仿宋" w:eastAsia="仿宋" w:hAnsi="仿宋"/>
-                      <w:sz w:val="24"/>
-                    </w:rPr>
-                    <w:t>i</w:t>
-                  </w:r>
-                  <w:proofErr w:type="spellEnd"/>
-                  <w:r>
-                    <w:rPr>
-                      <w:rFonts w:ascii="仿宋" w:eastAsia="仿宋" w:hAnsi="仿宋"/>
-                      <w:sz w:val="24"/>
-                    </w:rPr>
-                    <w:t xml:space="preserve"> &lt; L1-&gt;last; </w:t>
-                  </w:r>
-                  <w:proofErr w:type="spellStart"/>
-                  <w:r>
-                    <w:rPr>
-                      <w:rFonts w:ascii="仿宋" w:eastAsia="仿宋" w:hAnsi="仿宋"/>
-                      <w:sz w:val="24"/>
-                    </w:rPr>
-                    <w:t>i</w:t>
-                  </w:r>
-                  <w:proofErr w:type="spellEnd"/>
-                  <w:r>
-                    <w:rPr>
-                      <w:rFonts w:ascii="仿宋" w:eastAsia="仿宋" w:hAnsi="仿宋"/>
-                      <w:sz w:val="24"/>
-                    </w:rPr>
-                    <w:t>++)</w:t>
+                    <w:t>];</w:t>
                   </w:r>
                 </w:p>
                 <w:p>
@@ -3279,7 +3237,7 @@
                       <w:rFonts w:ascii="仿宋" w:eastAsia="仿宋" w:hAnsi="仿宋"/>
                       <w:sz w:val="24"/>
                     </w:rPr>
-                    <w:t xml:space="preserve">    {</w:t>
+                    <w:t xml:space="preserve">            m++;</w:t>
                   </w:r>
                 </w:p>
                 <w:p>
@@ -3295,23 +3253,7 @@
                       <w:rFonts w:ascii="仿宋" w:eastAsia="仿宋" w:hAnsi="仿宋"/>
                       <w:sz w:val="24"/>
                     </w:rPr>
-                    <w:t xml:space="preserve">        if (L1-&gt;data[</w:t>
-                  </w:r>
-                  <w:proofErr w:type="spellStart"/>
-                  <w:r>
-                    <w:rPr>
-                      <w:rFonts w:ascii="仿宋" w:eastAsia="仿宋" w:hAnsi="仿宋"/>
-                      <w:sz w:val="24"/>
-                    </w:rPr>
-                    <w:t>i</w:t>
-                  </w:r>
-                  <w:proofErr w:type="spellEnd"/>
-                  <w:r>
-                    <w:rPr>
-                      <w:rFonts w:ascii="仿宋" w:eastAsia="仿宋" w:hAnsi="仿宋"/>
-                      <w:sz w:val="24"/>
-                    </w:rPr>
-                    <w:t>] % 2 == 1)</w:t>
+                    <w:t xml:space="preserve">        }</w:t>
                   </w:r>
                 </w:p>
                 <w:p>
@@ -3327,7 +3269,23 @@
                       <w:rFonts w:ascii="仿宋" w:eastAsia="仿宋" w:hAnsi="仿宋"/>
                       <w:sz w:val="24"/>
                     </w:rPr>
-                    <w:t xml:space="preserve">        {</w:t>
+                    <w:t xml:space="preserve">        else if (L1-&gt;data[</w:t>
+                  </w:r>
+                  <w:proofErr w:type="spellStart"/>
+                  <w:r>
+                    <w:rPr>
+                      <w:rFonts w:ascii="仿宋" w:eastAsia="仿宋" w:hAnsi="仿宋"/>
+                      <w:sz w:val="24"/>
+                    </w:rPr>
+                    <w:t>i</w:t>
+                  </w:r>
+                  <w:proofErr w:type="spellEnd"/>
+                  <w:r>
+                    <w:rPr>
+                      <w:rFonts w:ascii="仿宋" w:eastAsia="仿宋" w:hAnsi="仿宋"/>
+                      <w:sz w:val="24"/>
+                    </w:rPr>
+                    <w:t>] % 2 == 0)</w:t>
                   </w:r>
                 </w:p>
                 <w:p>
@@ -3343,23 +3301,7 @@
                       <w:rFonts w:ascii="仿宋" w:eastAsia="仿宋" w:hAnsi="仿宋"/>
                       <w:sz w:val="24"/>
                     </w:rPr>
-                    <w:t xml:space="preserve">            L2-&gt;data[m] = L1-&gt;data[</w:t>
-                  </w:r>
-                  <w:proofErr w:type="spellStart"/>
-                  <w:r>
-                    <w:rPr>
-                      <w:rFonts w:ascii="仿宋" w:eastAsia="仿宋" w:hAnsi="仿宋"/>
-                      <w:sz w:val="24"/>
-                    </w:rPr>
-                    <w:t>i</w:t>
-                  </w:r>
-                  <w:proofErr w:type="spellEnd"/>
-                  <w:r>
-                    <w:rPr>
-                      <w:rFonts w:ascii="仿宋" w:eastAsia="仿宋" w:hAnsi="仿宋"/>
-                      <w:sz w:val="24"/>
-                    </w:rPr>
-                    <w:t>];</w:t>
+                    <w:t xml:space="preserve">        {</w:t>
                   </w:r>
                 </w:p>
                 <w:p>
@@ -3375,7 +3317,23 @@
                       <w:rFonts w:ascii="仿宋" w:eastAsia="仿宋" w:hAnsi="仿宋"/>
                       <w:sz w:val="24"/>
                     </w:rPr>
-                    <w:t xml:space="preserve">            m++;</w:t>
+                    <w:t xml:space="preserve">            L3-&gt;data[n] = L1-&gt;data[</w:t>
+                  </w:r>
+                  <w:proofErr w:type="spellStart"/>
+                  <w:r>
+                    <w:rPr>
+                      <w:rFonts w:ascii="仿宋" w:eastAsia="仿宋" w:hAnsi="仿宋"/>
+                      <w:sz w:val="24"/>
+                    </w:rPr>
+                    <w:t>i</w:t>
+                  </w:r>
+                  <w:proofErr w:type="spellEnd"/>
+                  <w:r>
+                    <w:rPr>
+                      <w:rFonts w:ascii="仿宋" w:eastAsia="仿宋" w:hAnsi="仿宋"/>
+                      <w:sz w:val="24"/>
+                    </w:rPr>
+                    <w:t>];</w:t>
                   </w:r>
                 </w:p>
                 <w:p>
@@ -3391,7 +3349,7 @@
                       <w:rFonts w:ascii="仿宋" w:eastAsia="仿宋" w:hAnsi="仿宋"/>
                       <w:sz w:val="24"/>
                     </w:rPr>
-                    <w:t xml:space="preserve">        }</w:t>
+                    <w:t xml:space="preserve">            n++;</w:t>
                   </w:r>
                 </w:p>
                 <w:p>
@@ -3407,23 +3365,7 @@
                       <w:rFonts w:ascii="仿宋" w:eastAsia="仿宋" w:hAnsi="仿宋"/>
                       <w:sz w:val="24"/>
                     </w:rPr>
-                    <w:t xml:space="preserve">        else if (L1-&gt;data[</w:t>
-                  </w:r>
-                  <w:proofErr w:type="spellStart"/>
-                  <w:r>
-                    <w:rPr>
-                      <w:rFonts w:ascii="仿宋" w:eastAsia="仿宋" w:hAnsi="仿宋"/>
-                      <w:sz w:val="24"/>
-                    </w:rPr>
-                    <w:t>i</w:t>
-                  </w:r>
-                  <w:proofErr w:type="spellEnd"/>
-                  <w:r>
-                    <w:rPr>
-                      <w:rFonts w:ascii="仿宋" w:eastAsia="仿宋" w:hAnsi="仿宋"/>
-                      <w:sz w:val="24"/>
-                    </w:rPr>
-                    <w:t>] % 2 == 0)</w:t>
+                    <w:t xml:space="preserve">        }</w:t>
                   </w:r>
                 </w:p>
                 <w:p>
@@ -3439,7 +3381,7 @@
                       <w:rFonts w:ascii="仿宋" w:eastAsia="仿宋" w:hAnsi="仿宋"/>
                       <w:sz w:val="24"/>
                     </w:rPr>
-                    <w:t xml:space="preserve">        {</w:t>
+                    <w:t xml:space="preserve">        L2-&gt;last = m;</w:t>
                   </w:r>
                 </w:p>
                 <w:p>
@@ -3455,23 +3397,7 @@
                       <w:rFonts w:ascii="仿宋" w:eastAsia="仿宋" w:hAnsi="仿宋"/>
                       <w:sz w:val="24"/>
                     </w:rPr>
-                    <w:t xml:space="preserve">            L3-&gt;data[n] = L1-&gt;data[</w:t>
-                  </w:r>
-                  <w:proofErr w:type="spellStart"/>
-                  <w:r>
-                    <w:rPr>
-                      <w:rFonts w:ascii="仿宋" w:eastAsia="仿宋" w:hAnsi="仿宋"/>
-                      <w:sz w:val="24"/>
-                    </w:rPr>
-                    <w:t>i</w:t>
-                  </w:r>
-                  <w:proofErr w:type="spellEnd"/>
-                  <w:r>
-                    <w:rPr>
-                      <w:rFonts w:ascii="仿宋" w:eastAsia="仿宋" w:hAnsi="仿宋"/>
-                      <w:sz w:val="24"/>
-                    </w:rPr>
-                    <w:t>];</w:t>
+                    <w:t xml:space="preserve">        L3-&gt;last = n;</w:t>
                   </w:r>
                 </w:p>
                 <w:p>
@@ -3487,87 +3413,7 @@
                       <w:rFonts w:ascii="仿宋" w:eastAsia="仿宋" w:hAnsi="仿宋"/>
                       <w:sz w:val="24"/>
                     </w:rPr>
-                    <w:t xml:space="preserve">            n++;</w:t>
-                  </w:r>
-                </w:p>
-                <w:p>
-                  <w:pPr>
-                    <w:ind w:firstLineChars="150" w:firstLine="360"/>
-                    <w:rPr>
-                      <w:rFonts w:ascii="仿宋" w:eastAsia="仿宋" w:hAnsi="仿宋"/>
-                      <w:sz w:val="24"/>
-                    </w:rPr>
-                  </w:pPr>
-                  <w:r>
-                    <w:rPr>
-                      <w:rFonts w:ascii="仿宋" w:eastAsia="仿宋" w:hAnsi="仿宋"/>
-                      <w:sz w:val="24"/>
-                    </w:rPr>
-                    <w:t xml:space="preserve">        }</w:t>
-                  </w:r>
-                </w:p>
-                <w:p>
-                  <w:pPr>
-                    <w:ind w:firstLineChars="150" w:firstLine="360"/>
-                    <w:rPr>
-                      <w:rFonts w:ascii="仿宋" w:eastAsia="仿宋" w:hAnsi="仿宋"/>
-                      <w:sz w:val="24"/>
-                    </w:rPr>
-                  </w:pPr>
-                  <w:r>
-                    <w:rPr>
-                      <w:rFonts w:ascii="仿宋" w:eastAsia="仿宋" w:hAnsi="仿宋"/>
-                      <w:sz w:val="24"/>
-                    </w:rPr>
-                    <w:t xml:space="preserve">        L2-&gt;last = m;</w:t>
-                  </w:r>
-                </w:p>
-                <w:p>
-                  <w:pPr>
-                    <w:ind w:firstLineChars="150" w:firstLine="360"/>
-                    <w:rPr>
-                      <w:rFonts w:ascii="仿宋" w:eastAsia="仿宋" w:hAnsi="仿宋"/>
-                      <w:sz w:val="24"/>
-                    </w:rPr>
-                  </w:pPr>
-                  <w:r>
-                    <w:rPr>
-                      <w:rFonts w:ascii="仿宋" w:eastAsia="仿宋" w:hAnsi="仿宋"/>
-                      <w:sz w:val="24"/>
-                    </w:rPr>
-                    <w:t xml:space="preserve">        L3-&gt;last = n;</w:t>
-                  </w:r>
-                </w:p>
-                <w:p>
-                  <w:pPr>
-                    <w:ind w:firstLineChars="150" w:firstLine="360"/>
-                    <w:rPr>
-                      <w:rFonts w:ascii="仿宋" w:eastAsia="仿宋" w:hAnsi="仿宋"/>
-                      <w:sz w:val="24"/>
-                    </w:rPr>
-                  </w:pPr>
-                  <w:r>
-                    <w:rPr>
-                      <w:rFonts w:ascii="仿宋" w:eastAsia="仿宋" w:hAnsi="仿宋"/>
-                      <w:sz w:val="24"/>
-                    </w:rPr>
                     <w:t xml:space="preserve">    }</w:t>
-                  </w:r>
-                </w:p>
-                <w:p>
-                  <w:pPr>
-                    <w:ind w:firstLineChars="150" w:firstLine="360"/>
-                    <w:rPr>
-                      <w:rFonts w:ascii="仿宋" w:eastAsia="仿宋" w:hAnsi="仿宋"/>
-                      <w:sz w:val="24"/>
-                    </w:rPr>
-                  </w:pPr>
-                  <w:r>
-                    <w:rPr>
-                      <w:rFonts w:ascii="仿宋" w:eastAsia="仿宋" w:hAnsi="仿宋"/>
-                      <w:sz w:val="24"/>
-                    </w:rPr>
-                    <w:t>}</w:t>
                   </w:r>
                 </w:p>
               </w:tc>
@@ -3727,19 +3573,11 @@
                 </w:p>
                 <w:p>
                   <w:pPr>
-                    <w:ind w:firstLineChars="150" w:firstLine="360"/>
                     <w:rPr>
                       <w:rFonts w:ascii="仿宋" w:eastAsia="仿宋" w:hAnsi="仿宋" w:hint="eastAsia"/>
                       <w:sz w:val="24"/>
                     </w:rPr>
                   </w:pPr>
-                  <w:r>
-                    <w:rPr>
-                      <w:rFonts w:ascii="仿宋" w:eastAsia="仿宋" w:hAnsi="仿宋" w:hint="eastAsia"/>
-                      <w:sz w:val="24"/>
-                    </w:rPr>
-                    <w:t>//顺序表排序--升序</w:t>
-                  </w:r>
                 </w:p>
                 <w:p>
                   <w:pPr>
@@ -3751,35 +3589,10 @@
                   </w:pPr>
                   <w:r>
                     <w:rPr>
-                      <w:rFonts w:ascii="仿宋" w:eastAsia="仿宋" w:hAnsi="仿宋"/>
-                      <w:sz w:val="24"/>
-                    </w:rPr>
-                    <w:t xml:space="preserve">void </w:t>
-                  </w:r>
-                  <w:proofErr w:type="gramStart"/>
-                  <w:r>
-                    <w:rPr>
-                      <w:rFonts w:ascii="仿宋" w:eastAsia="仿宋" w:hAnsi="仿宋"/>
-                      <w:sz w:val="24"/>
-                    </w:rPr>
-                    <w:t>sort(</w:t>
-                  </w:r>
-                  <w:proofErr w:type="spellStart"/>
-                  <w:proofErr w:type="gramEnd"/>
-                  <w:r>
-                    <w:rPr>
-                      <w:rFonts w:ascii="仿宋" w:eastAsia="仿宋" w:hAnsi="仿宋"/>
-                      <w:sz w:val="24"/>
-                    </w:rPr>
-                    <w:t>Seqlist</w:t>
-                  </w:r>
-                  <w:proofErr w:type="spellEnd"/>
-                  <w:r>
-                    <w:rPr>
-                      <w:rFonts w:ascii="仿宋" w:eastAsia="仿宋" w:hAnsi="仿宋"/>
-                      <w:sz w:val="24"/>
-                    </w:rPr>
-                    <w:t xml:space="preserve"> *L)</w:t>
+                      <w:rFonts w:ascii="仿宋" w:eastAsia="仿宋" w:hAnsi="仿宋" w:hint="eastAsia"/>
+                      <w:sz w:val="24"/>
+                    </w:rPr>
+                    <w:t>//顺序表排序--升序</w:t>
                   </w:r>
                 </w:p>
                 <w:p>
@@ -3795,7 +3608,55 @@
                       <w:rFonts w:ascii="仿宋" w:eastAsia="仿宋" w:hAnsi="仿宋"/>
                       <w:sz w:val="24"/>
                     </w:rPr>
-                    <w:t>{</w:t>
+                    <w:t xml:space="preserve">    for (</w:t>
+                  </w:r>
+                  <w:proofErr w:type="spellStart"/>
+                  <w:r>
+                    <w:rPr>
+                      <w:rFonts w:ascii="仿宋" w:eastAsia="仿宋" w:hAnsi="仿宋"/>
+                      <w:sz w:val="24"/>
+                    </w:rPr>
+                    <w:t>i</w:t>
+                  </w:r>
+                  <w:proofErr w:type="spellEnd"/>
+                  <w:r>
+                    <w:rPr>
+                      <w:rFonts w:ascii="仿宋" w:eastAsia="仿宋" w:hAnsi="仿宋"/>
+                      <w:sz w:val="24"/>
+                    </w:rPr>
+                    <w:t xml:space="preserve"> = 0; </w:t>
+                  </w:r>
+                  <w:proofErr w:type="spellStart"/>
+                  <w:r>
+                    <w:rPr>
+                      <w:rFonts w:ascii="仿宋" w:eastAsia="仿宋" w:hAnsi="仿宋"/>
+                      <w:sz w:val="24"/>
+                    </w:rPr>
+                    <w:t>i</w:t>
+                  </w:r>
+                  <w:proofErr w:type="spellEnd"/>
+                  <w:r>
+                    <w:rPr>
+                      <w:rFonts w:ascii="仿宋" w:eastAsia="仿宋" w:hAnsi="仿宋"/>
+                      <w:sz w:val="24"/>
+                    </w:rPr>
+                    <w:t xml:space="preserve"> &lt; L-&gt;last - 1; </w:t>
+                  </w:r>
+                  <w:proofErr w:type="spellStart"/>
+                  <w:r>
+                    <w:rPr>
+                      <w:rFonts w:ascii="仿宋" w:eastAsia="仿宋" w:hAnsi="仿宋"/>
+                      <w:sz w:val="24"/>
+                    </w:rPr>
+                    <w:t>i</w:t>
+                  </w:r>
+                  <w:proofErr w:type="spellEnd"/>
+                  <w:r>
+                    <w:rPr>
+                      <w:rFonts w:ascii="仿宋" w:eastAsia="仿宋" w:hAnsi="仿宋"/>
+                      <w:sz w:val="24"/>
+                    </w:rPr>
+                    <w:t>++)</w:t>
                   </w:r>
                 </w:p>
                 <w:p>
@@ -3811,7 +3672,7 @@
                       <w:rFonts w:ascii="仿宋" w:eastAsia="仿宋" w:hAnsi="仿宋"/>
                       <w:sz w:val="24"/>
                     </w:rPr>
-                    <w:t xml:space="preserve">    int </w:t>
+                    <w:t xml:space="preserve">        for (j = </w:t>
                   </w:r>
                   <w:proofErr w:type="spellStart"/>
                   <w:r>
@@ -3827,7 +3688,7 @@
                       <w:rFonts w:ascii="仿宋" w:eastAsia="仿宋" w:hAnsi="仿宋"/>
                       <w:sz w:val="24"/>
                     </w:rPr>
-                    <w:t>, j;</w:t>
+                    <w:t xml:space="preserve"> + 1; j &lt; L-&gt;last; j++)</w:t>
                   </w:r>
                 </w:p>
                 <w:p>
@@ -3843,55 +3704,7 @@
                       <w:rFonts w:ascii="仿宋" w:eastAsia="仿宋" w:hAnsi="仿宋"/>
                       <w:sz w:val="24"/>
                     </w:rPr>
-                    <w:t xml:space="preserve">    for (</w:t>
-                  </w:r>
-                  <w:proofErr w:type="spellStart"/>
-                  <w:r>
-                    <w:rPr>
-                      <w:rFonts w:ascii="仿宋" w:eastAsia="仿宋" w:hAnsi="仿宋"/>
-                      <w:sz w:val="24"/>
-                    </w:rPr>
-                    <w:t>i</w:t>
-                  </w:r>
-                  <w:proofErr w:type="spellEnd"/>
-                  <w:r>
-                    <w:rPr>
-                      <w:rFonts w:ascii="仿宋" w:eastAsia="仿宋" w:hAnsi="仿宋"/>
-                      <w:sz w:val="24"/>
-                    </w:rPr>
-                    <w:t xml:space="preserve"> = 0; </w:t>
-                  </w:r>
-                  <w:proofErr w:type="spellStart"/>
-                  <w:r>
-                    <w:rPr>
-                      <w:rFonts w:ascii="仿宋" w:eastAsia="仿宋" w:hAnsi="仿宋"/>
-                      <w:sz w:val="24"/>
-                    </w:rPr>
-                    <w:t>i</w:t>
-                  </w:r>
-                  <w:proofErr w:type="spellEnd"/>
-                  <w:r>
-                    <w:rPr>
-                      <w:rFonts w:ascii="仿宋" w:eastAsia="仿宋" w:hAnsi="仿宋"/>
-                      <w:sz w:val="24"/>
-                    </w:rPr>
-                    <w:t xml:space="preserve"> &lt; L-&gt;last - 1; </w:t>
-                  </w:r>
-                  <w:proofErr w:type="spellStart"/>
-                  <w:r>
-                    <w:rPr>
-                      <w:rFonts w:ascii="仿宋" w:eastAsia="仿宋" w:hAnsi="仿宋"/>
-                      <w:sz w:val="24"/>
-                    </w:rPr>
-                    <w:t>i</w:t>
-                  </w:r>
-                  <w:proofErr w:type="spellEnd"/>
-                  <w:r>
-                    <w:rPr>
-                      <w:rFonts w:ascii="仿宋" w:eastAsia="仿宋" w:hAnsi="仿宋"/>
-                      <w:sz w:val="24"/>
-                    </w:rPr>
-                    <w:t>++)</w:t>
+                    <w:t xml:space="preserve">        {</w:t>
                   </w:r>
                 </w:p>
                 <w:p>
@@ -3907,39 +3720,7 @@
                       <w:rFonts w:ascii="仿宋" w:eastAsia="仿宋" w:hAnsi="仿宋"/>
                       <w:sz w:val="24"/>
                     </w:rPr>
-                    <w:t xml:space="preserve">        for (j = </w:t>
-                  </w:r>
-                  <w:proofErr w:type="spellStart"/>
-                  <w:r>
-                    <w:rPr>
-                      <w:rFonts w:ascii="仿宋" w:eastAsia="仿宋" w:hAnsi="仿宋"/>
-                      <w:sz w:val="24"/>
-                    </w:rPr>
-                    <w:t>i</w:t>
-                  </w:r>
-                  <w:proofErr w:type="spellEnd"/>
-                  <w:r>
-                    <w:rPr>
-                      <w:rFonts w:ascii="仿宋" w:eastAsia="仿宋" w:hAnsi="仿宋"/>
-                      <w:sz w:val="24"/>
-                    </w:rPr>
-                    <w:t xml:space="preserve"> + 1; j &lt; L-&gt;last; </w:t>
-                  </w:r>
-                  <w:proofErr w:type="spellStart"/>
-                  <w:r>
-                    <w:rPr>
-                      <w:rFonts w:ascii="仿宋" w:eastAsia="仿宋" w:hAnsi="仿宋"/>
-                      <w:sz w:val="24"/>
-                    </w:rPr>
-                    <w:t>j++</w:t>
-                  </w:r>
-                  <w:proofErr w:type="spellEnd"/>
-                  <w:r>
-                    <w:rPr>
-                      <w:rFonts w:ascii="仿宋" w:eastAsia="仿宋" w:hAnsi="仿宋"/>
-                      <w:sz w:val="24"/>
-                    </w:rPr>
-                    <w:t>)</w:t>
+                    <w:t xml:space="preserve">            int temp;</w:t>
                   </w:r>
                 </w:p>
                 <w:p>
@@ -3955,7 +3736,23 @@
                       <w:rFonts w:ascii="仿宋" w:eastAsia="仿宋" w:hAnsi="仿宋"/>
                       <w:sz w:val="24"/>
                     </w:rPr>
-                    <w:t xml:space="preserve">        {</w:t>
+                    <w:t xml:space="preserve">            if (L-&gt;data[</w:t>
+                  </w:r>
+                  <w:proofErr w:type="spellStart"/>
+                  <w:r>
+                    <w:rPr>
+                      <w:rFonts w:ascii="仿宋" w:eastAsia="仿宋" w:hAnsi="仿宋"/>
+                      <w:sz w:val="24"/>
+                    </w:rPr>
+                    <w:t>i</w:t>
+                  </w:r>
+                  <w:proofErr w:type="spellEnd"/>
+                  <w:r>
+                    <w:rPr>
+                      <w:rFonts w:ascii="仿宋" w:eastAsia="仿宋" w:hAnsi="仿宋"/>
+                      <w:sz w:val="24"/>
+                    </w:rPr>
+                    <w:t>] &gt; L-&gt;data[j])</w:t>
                   </w:r>
                 </w:p>
                 <w:p>
@@ -3971,7 +3768,7 @@
                       <w:rFonts w:ascii="仿宋" w:eastAsia="仿宋" w:hAnsi="仿宋"/>
                       <w:sz w:val="24"/>
                     </w:rPr>
-                    <w:t xml:space="preserve">            int temp;</w:t>
+                    <w:t xml:space="preserve">            {</w:t>
                   </w:r>
                 </w:p>
                 <w:p>
@@ -3987,7 +3784,7 @@
                       <w:rFonts w:ascii="仿宋" w:eastAsia="仿宋" w:hAnsi="仿宋"/>
                       <w:sz w:val="24"/>
                     </w:rPr>
-                    <w:t xml:space="preserve">            if (L-&gt;data[</w:t>
+                    <w:t xml:space="preserve">                temp = L-&gt;data[</w:t>
                   </w:r>
                   <w:proofErr w:type="spellStart"/>
                   <w:r>
@@ -4003,7 +3800,7 @@
                       <w:rFonts w:ascii="仿宋" w:eastAsia="仿宋" w:hAnsi="仿宋"/>
                       <w:sz w:val="24"/>
                     </w:rPr>
-                    <w:t>] &gt; L-&gt;data[j])</w:t>
+                    <w:t>];</w:t>
                   </w:r>
                 </w:p>
                 <w:p>
@@ -4019,7 +3816,23 @@
                       <w:rFonts w:ascii="仿宋" w:eastAsia="仿宋" w:hAnsi="仿宋"/>
                       <w:sz w:val="24"/>
                     </w:rPr>
-                    <w:t xml:space="preserve">            {</w:t>
+                    <w:t xml:space="preserve">                L-&gt;data[</w:t>
+                  </w:r>
+                  <w:proofErr w:type="spellStart"/>
+                  <w:r>
+                    <w:rPr>
+                      <w:rFonts w:ascii="仿宋" w:eastAsia="仿宋" w:hAnsi="仿宋"/>
+                      <w:sz w:val="24"/>
+                    </w:rPr>
+                    <w:t>i</w:t>
+                  </w:r>
+                  <w:proofErr w:type="spellEnd"/>
+                  <w:r>
+                    <w:rPr>
+                      <w:rFonts w:ascii="仿宋" w:eastAsia="仿宋" w:hAnsi="仿宋"/>
+                      <w:sz w:val="24"/>
+                    </w:rPr>
+                    <w:t>] = L-&gt;data[j];</w:t>
                   </w:r>
                 </w:p>
                 <w:p>
@@ -4035,23 +3848,7 @@
                       <w:rFonts w:ascii="仿宋" w:eastAsia="仿宋" w:hAnsi="仿宋"/>
                       <w:sz w:val="24"/>
                     </w:rPr>
-                    <w:t xml:space="preserve">                temp = L-&gt;data[</w:t>
-                  </w:r>
-                  <w:proofErr w:type="spellStart"/>
-                  <w:r>
-                    <w:rPr>
-                      <w:rFonts w:ascii="仿宋" w:eastAsia="仿宋" w:hAnsi="仿宋"/>
-                      <w:sz w:val="24"/>
-                    </w:rPr>
-                    <w:t>i</w:t>
-                  </w:r>
-                  <w:proofErr w:type="spellEnd"/>
-                  <w:r>
-                    <w:rPr>
-                      <w:rFonts w:ascii="仿宋" w:eastAsia="仿宋" w:hAnsi="仿宋"/>
-                      <w:sz w:val="24"/>
-                    </w:rPr>
-                    <w:t>];</w:t>
+                    <w:t xml:space="preserve">                L-&gt;data[j] = temp;</w:t>
                   </w:r>
                 </w:p>
                 <w:p>
@@ -4067,23 +3864,7 @@
                       <w:rFonts w:ascii="仿宋" w:eastAsia="仿宋" w:hAnsi="仿宋"/>
                       <w:sz w:val="24"/>
                     </w:rPr>
-                    <w:t xml:space="preserve">                L-&gt;data[</w:t>
-                  </w:r>
-                  <w:proofErr w:type="spellStart"/>
-                  <w:r>
-                    <w:rPr>
-                      <w:rFonts w:ascii="仿宋" w:eastAsia="仿宋" w:hAnsi="仿宋"/>
-                      <w:sz w:val="24"/>
-                    </w:rPr>
-                    <w:t>i</w:t>
-                  </w:r>
-                  <w:proofErr w:type="spellEnd"/>
-                  <w:r>
-                    <w:rPr>
-                      <w:rFonts w:ascii="仿宋" w:eastAsia="仿宋" w:hAnsi="仿宋"/>
-                      <w:sz w:val="24"/>
-                    </w:rPr>
-                    <w:t>] = L-&gt;data[j];</w:t>
+                    <w:t xml:space="preserve">            }</w:t>
                   </w:r>
                 </w:p>
                 <w:p>
@@ -4099,7 +3880,32 @@
                       <w:rFonts w:ascii="仿宋" w:eastAsia="仿宋" w:hAnsi="仿宋"/>
                       <w:sz w:val="24"/>
                     </w:rPr>
-                    <w:t xml:space="preserve">                L-&gt;data[j] = temp;</w:t>
+                    <w:t xml:space="preserve">        }</w:t>
+                  </w:r>
+                </w:p>
+                <w:p>
+                  <w:pPr>
+                    <w:rPr>
+                      <w:rFonts w:ascii="仿宋" w:eastAsia="仿宋" w:hAnsi="仿宋" w:hint="eastAsia"/>
+                      <w:sz w:val="24"/>
+                    </w:rPr>
+                  </w:pPr>
+                </w:p>
+                <w:p>
+                  <w:pPr>
+                    <w:spacing w:beforeLines="100" w:before="312"/>
+                    <w:ind w:firstLineChars="150" w:firstLine="360"/>
+                    <w:rPr>
+                      <w:rFonts w:ascii="仿宋" w:eastAsia="仿宋" w:hAnsi="仿宋"/>
+                      <w:sz w:val="24"/>
+                    </w:rPr>
+                  </w:pPr>
+                  <w:r>
+                    <w:rPr>
+                      <w:rFonts w:ascii="仿宋" w:eastAsia="仿宋" w:hAnsi="仿宋" w:hint="eastAsia"/>
+                      <w:sz w:val="24"/>
+                    </w:rPr>
+                    <w:t>//两个顺序表合并</w:t>
                   </w:r>
                 </w:p>
                 <w:p>
@@ -4115,7 +3921,55 @@
                       <w:rFonts w:ascii="仿宋" w:eastAsia="仿宋" w:hAnsi="仿宋"/>
                       <w:sz w:val="24"/>
                     </w:rPr>
-                    <w:t xml:space="preserve">            }</w:t>
+                    <w:t xml:space="preserve">    for (int </w:t>
+                  </w:r>
+                  <w:proofErr w:type="spellStart"/>
+                  <w:r>
+                    <w:rPr>
+                      <w:rFonts w:ascii="仿宋" w:eastAsia="仿宋" w:hAnsi="仿宋"/>
+                      <w:sz w:val="24"/>
+                    </w:rPr>
+                    <w:t>i</w:t>
+                  </w:r>
+                  <w:proofErr w:type="spellEnd"/>
+                  <w:r>
+                    <w:rPr>
+                      <w:rFonts w:ascii="仿宋" w:eastAsia="仿宋" w:hAnsi="仿宋"/>
+                      <w:sz w:val="24"/>
+                    </w:rPr>
+                    <w:t xml:space="preserve"> = 0; </w:t>
+                  </w:r>
+                  <w:proofErr w:type="spellStart"/>
+                  <w:r>
+                    <w:rPr>
+                      <w:rFonts w:ascii="仿宋" w:eastAsia="仿宋" w:hAnsi="仿宋"/>
+                      <w:sz w:val="24"/>
+                    </w:rPr>
+                    <w:t>i</w:t>
+                  </w:r>
+                  <w:proofErr w:type="spellEnd"/>
+                  <w:r>
+                    <w:rPr>
+                      <w:rFonts w:ascii="仿宋" w:eastAsia="仿宋" w:hAnsi="仿宋"/>
+                      <w:sz w:val="24"/>
+                    </w:rPr>
+                    <w:t xml:space="preserve"> &lt; L1-&gt;last; </w:t>
+                  </w:r>
+                  <w:proofErr w:type="spellStart"/>
+                  <w:r>
+                    <w:rPr>
+                      <w:rFonts w:ascii="仿宋" w:eastAsia="仿宋" w:hAnsi="仿宋"/>
+                      <w:sz w:val="24"/>
+                    </w:rPr>
+                    <w:t>i</w:t>
+                  </w:r>
+                  <w:proofErr w:type="spellEnd"/>
+                  <w:r>
+                    <w:rPr>
+                      <w:rFonts w:ascii="仿宋" w:eastAsia="仿宋" w:hAnsi="仿宋"/>
+                      <w:sz w:val="24"/>
+                    </w:rPr>
+                    <w:t>++)</w:t>
                   </w:r>
                 </w:p>
                 <w:p>
@@ -4131,14 +3985,14 @@
                       <w:rFonts w:ascii="仿宋" w:eastAsia="仿宋" w:hAnsi="仿宋"/>
                       <w:sz w:val="24"/>
                     </w:rPr>
-                    <w:t xml:space="preserve">        }</w:t>
+                    <w:t xml:space="preserve">    {</w:t>
                   </w:r>
                 </w:p>
                 <w:p>
                   <w:pPr>
                     <w:ind w:firstLineChars="150" w:firstLine="360"/>
                     <w:rPr>
-                      <w:rFonts w:ascii="仿宋" w:eastAsia="仿宋" w:hAnsi="仿宋" w:hint="eastAsia"/>
+                      <w:rFonts w:ascii="仿宋" w:eastAsia="仿宋" w:hAnsi="仿宋"/>
                       <w:sz w:val="24"/>
                     </w:rPr>
                   </w:pPr>
@@ -4147,23 +4001,39 @@
                       <w:rFonts w:ascii="仿宋" w:eastAsia="仿宋" w:hAnsi="仿宋"/>
                       <w:sz w:val="24"/>
                     </w:rPr>
-                    <w:t>}</w:t>
+                    <w:t xml:space="preserve">        L3-&gt;data[L3-&gt;last++] = L1-&gt;data[</w:t>
+                  </w:r>
+                  <w:proofErr w:type="spellStart"/>
+                  <w:r>
+                    <w:rPr>
+                      <w:rFonts w:ascii="仿宋" w:eastAsia="仿宋" w:hAnsi="仿宋"/>
+                      <w:sz w:val="24"/>
+                    </w:rPr>
+                    <w:t>i</w:t>
+                  </w:r>
+                  <w:proofErr w:type="spellEnd"/>
+                  <w:r>
+                    <w:rPr>
+                      <w:rFonts w:ascii="仿宋" w:eastAsia="仿宋" w:hAnsi="仿宋"/>
+                      <w:sz w:val="24"/>
+                    </w:rPr>
+                    <w:t>];</w:t>
                   </w:r>
                 </w:p>
                 <w:p>
                   <w:pPr>
                     <w:ind w:firstLineChars="150" w:firstLine="360"/>
                     <w:rPr>
-                      <w:rFonts w:ascii="仿宋" w:eastAsia="仿宋" w:hAnsi="仿宋" w:hint="eastAsia"/>
+                      <w:rFonts w:ascii="仿宋" w:eastAsia="仿宋" w:hAnsi="仿宋"/>
                       <w:sz w:val="24"/>
                     </w:rPr>
                   </w:pPr>
                   <w:r>
                     <w:rPr>
-                      <w:rFonts w:ascii="仿宋" w:eastAsia="仿宋" w:hAnsi="仿宋" w:hint="eastAsia"/>
-                      <w:sz w:val="24"/>
-                    </w:rPr>
-                    <w:t>//两个顺序表合并</w:t>
+                      <w:rFonts w:ascii="仿宋" w:eastAsia="仿宋" w:hAnsi="仿宋"/>
+                      <w:sz w:val="24"/>
+                    </w:rPr>
+                    <w:t xml:space="preserve">    }</w:t>
                   </w:r>
                 </w:p>
                 <w:p>
@@ -4179,64 +4049,7 @@
                       <w:rFonts w:ascii="仿宋" w:eastAsia="仿宋" w:hAnsi="仿宋"/>
                       <w:sz w:val="24"/>
                     </w:rPr>
-                    <w:t xml:space="preserve">void </w:t>
-                  </w:r>
-                  <w:proofErr w:type="gramStart"/>
-                  <w:r>
-                    <w:rPr>
-                      <w:rFonts w:ascii="仿宋" w:eastAsia="仿宋" w:hAnsi="仿宋"/>
-                      <w:sz w:val="24"/>
-                    </w:rPr>
-                    <w:t>add(</w:t>
-                  </w:r>
-                  <w:proofErr w:type="spellStart"/>
-                  <w:proofErr w:type="gramEnd"/>
-                  <w:r>
-                    <w:rPr>
-                      <w:rFonts w:ascii="仿宋" w:eastAsia="仿宋" w:hAnsi="仿宋"/>
-                      <w:sz w:val="24"/>
-                    </w:rPr>
-                    <w:t>Seqlist</w:t>
-                  </w:r>
-                  <w:proofErr w:type="spellEnd"/>
-                  <w:r>
-                    <w:rPr>
-                      <w:rFonts w:ascii="仿宋" w:eastAsia="仿宋" w:hAnsi="仿宋"/>
-                      <w:sz w:val="24"/>
-                    </w:rPr>
-                    <w:t xml:space="preserve"> *L1, </w:t>
-                  </w:r>
-                  <w:proofErr w:type="spellStart"/>
-                  <w:r>
-                    <w:rPr>
-                      <w:rFonts w:ascii="仿宋" w:eastAsia="仿宋" w:hAnsi="仿宋"/>
-                      <w:sz w:val="24"/>
-                    </w:rPr>
-                    <w:t>Seqlist</w:t>
-                  </w:r>
-                  <w:proofErr w:type="spellEnd"/>
-                  <w:r>
-                    <w:rPr>
-                      <w:rFonts w:ascii="仿宋" w:eastAsia="仿宋" w:hAnsi="仿宋"/>
-                      <w:sz w:val="24"/>
-                    </w:rPr>
-                    <w:t xml:space="preserve"> *L2, </w:t>
-                  </w:r>
-                  <w:proofErr w:type="spellStart"/>
-                  <w:r>
-                    <w:rPr>
-                      <w:rFonts w:ascii="仿宋" w:eastAsia="仿宋" w:hAnsi="仿宋"/>
-                      <w:sz w:val="24"/>
-                    </w:rPr>
-                    <w:t>Seqlist</w:t>
-                  </w:r>
-                  <w:proofErr w:type="spellEnd"/>
-                  <w:r>
-                    <w:rPr>
-                      <w:rFonts w:ascii="仿宋" w:eastAsia="仿宋" w:hAnsi="仿宋"/>
-                      <w:sz w:val="24"/>
-                    </w:rPr>
-                    <w:t xml:space="preserve"> *L3)</w:t>
+                    <w:t xml:space="preserve">    for (int j = 0; j &lt; L2-&gt;last; j++)</w:t>
                   </w:r>
                 </w:p>
                 <w:p>
@@ -4252,7 +4065,7 @@
                       <w:rFonts w:ascii="仿宋" w:eastAsia="仿宋" w:hAnsi="仿宋"/>
                       <w:sz w:val="24"/>
                     </w:rPr>
-                    <w:t>{</w:t>
+                    <w:t xml:space="preserve">    {</w:t>
                   </w:r>
                 </w:p>
                 <w:p>
@@ -4268,55 +4081,7 @@
                       <w:rFonts w:ascii="仿宋" w:eastAsia="仿宋" w:hAnsi="仿宋"/>
                       <w:sz w:val="24"/>
                     </w:rPr>
-                    <w:t xml:space="preserve">    for (int </w:t>
-                  </w:r>
-                  <w:proofErr w:type="spellStart"/>
-                  <w:r>
-                    <w:rPr>
-                      <w:rFonts w:ascii="仿宋" w:eastAsia="仿宋" w:hAnsi="仿宋"/>
-                      <w:sz w:val="24"/>
-                    </w:rPr>
-                    <w:t>i</w:t>
-                  </w:r>
-                  <w:proofErr w:type="spellEnd"/>
-                  <w:r>
-                    <w:rPr>
-                      <w:rFonts w:ascii="仿宋" w:eastAsia="仿宋" w:hAnsi="仿宋"/>
-                      <w:sz w:val="24"/>
-                    </w:rPr>
-                    <w:t xml:space="preserve"> = 0; </w:t>
-                  </w:r>
-                  <w:proofErr w:type="spellStart"/>
-                  <w:r>
-                    <w:rPr>
-                      <w:rFonts w:ascii="仿宋" w:eastAsia="仿宋" w:hAnsi="仿宋"/>
-                      <w:sz w:val="24"/>
-                    </w:rPr>
-                    <w:t>i</w:t>
-                  </w:r>
-                  <w:proofErr w:type="spellEnd"/>
-                  <w:r>
-                    <w:rPr>
-                      <w:rFonts w:ascii="仿宋" w:eastAsia="仿宋" w:hAnsi="仿宋"/>
-                      <w:sz w:val="24"/>
-                    </w:rPr>
-                    <w:t xml:space="preserve"> &lt; L1-&gt;last; </w:t>
-                  </w:r>
-                  <w:proofErr w:type="spellStart"/>
-                  <w:r>
-                    <w:rPr>
-                      <w:rFonts w:ascii="仿宋" w:eastAsia="仿宋" w:hAnsi="仿宋"/>
-                      <w:sz w:val="24"/>
-                    </w:rPr>
-                    <w:t>i</w:t>
-                  </w:r>
-                  <w:proofErr w:type="spellEnd"/>
-                  <w:r>
-                    <w:rPr>
-                      <w:rFonts w:ascii="仿宋" w:eastAsia="仿宋" w:hAnsi="仿宋"/>
-                      <w:sz w:val="24"/>
-                    </w:rPr>
-                    <w:t>++)</w:t>
+                    <w:t xml:space="preserve">        L3-&gt;data[L3-&gt;last++] = L2-&gt;data[j];</w:t>
                   </w:r>
                 </w:p>
                 <w:p>
@@ -4332,152 +4097,34 @@
                       <w:rFonts w:ascii="仿宋" w:eastAsia="仿宋" w:hAnsi="仿宋"/>
                       <w:sz w:val="24"/>
                     </w:rPr>
-                    <w:t xml:space="preserve">    {</w:t>
+                    <w:t xml:space="preserve">    }</w:t>
                   </w:r>
                 </w:p>
                 <w:p>
                   <w:pPr>
-                    <w:ind w:firstLineChars="150" w:firstLine="360"/>
-                    <w:rPr>
-                      <w:rFonts w:ascii="仿宋" w:eastAsia="仿宋" w:hAnsi="仿宋"/>
+                    <w:rPr>
+                      <w:rFonts w:ascii="仿宋" w:eastAsia="仿宋" w:hAnsi="仿宋" w:hint="eastAsia"/>
                       <w:sz w:val="24"/>
                     </w:rPr>
                   </w:pPr>
-                  <w:r>
-                    <w:rPr>
-                      <w:rFonts w:ascii="仿宋" w:eastAsia="仿宋" w:hAnsi="仿宋"/>
-                      <w:sz w:val="24"/>
-                    </w:rPr>
-                    <w:t xml:space="preserve">        L3-&gt;data[L3-&gt;last++] = L1-&gt;data[</w:t>
-                  </w:r>
-                  <w:proofErr w:type="spellStart"/>
-                  <w:r>
-                    <w:rPr>
-                      <w:rFonts w:ascii="仿宋" w:eastAsia="仿宋" w:hAnsi="仿宋"/>
-                      <w:sz w:val="24"/>
-                    </w:rPr>
-                    <w:t>i</w:t>
-                  </w:r>
-                  <w:proofErr w:type="spellEnd"/>
-                  <w:r>
-                    <w:rPr>
-                      <w:rFonts w:ascii="仿宋" w:eastAsia="仿宋" w:hAnsi="仿宋"/>
-                      <w:sz w:val="24"/>
-                    </w:rPr>
-                    <w:t>];</w:t>
-                  </w:r>
                 </w:p>
                 <w:p>
                   <w:pPr>
-                    <w:ind w:firstLineChars="150" w:firstLine="360"/>
                     <w:rPr>
                       <w:rFonts w:ascii="仿宋" w:eastAsia="仿宋" w:hAnsi="仿宋"/>
                       <w:sz w:val="24"/>
                     </w:rPr>
                   </w:pPr>
-                  <w:r>
-                    <w:rPr>
-                      <w:rFonts w:ascii="仿宋" w:eastAsia="仿宋" w:hAnsi="仿宋"/>
-                      <w:sz w:val="24"/>
-                    </w:rPr>
-                    <w:t xml:space="preserve">    }</w:t>
-                  </w:r>
                 </w:p>
                 <w:p>
                   <w:pPr>
-                    <w:ind w:firstLineChars="150" w:firstLine="360"/>
-                    <w:rPr>
-                      <w:rFonts w:ascii="仿宋" w:eastAsia="仿宋" w:hAnsi="仿宋"/>
+                    <w:rPr>
+                      <w:rFonts w:ascii="仿宋" w:eastAsia="仿宋" w:hAnsi="仿宋" w:hint="eastAsia"/>
                       <w:sz w:val="24"/>
                     </w:rPr>
                   </w:pPr>
-                  <w:r>
-                    <w:rPr>
-                      <w:rFonts w:ascii="仿宋" w:eastAsia="仿宋" w:hAnsi="仿宋"/>
-                      <w:sz w:val="24"/>
-                    </w:rPr>
-                    <w:t xml:space="preserve">    for (int j = 0; j &lt; L2-&gt;last; </w:t>
-                  </w:r>
-                  <w:proofErr w:type="spellStart"/>
-                  <w:r>
-                    <w:rPr>
-                      <w:rFonts w:ascii="仿宋" w:eastAsia="仿宋" w:hAnsi="仿宋"/>
-                      <w:sz w:val="24"/>
-                    </w:rPr>
-                    <w:t>j++</w:t>
-                  </w:r>
-                  <w:proofErr w:type="spellEnd"/>
-                  <w:r>
-                    <w:rPr>
-                      <w:rFonts w:ascii="仿宋" w:eastAsia="仿宋" w:hAnsi="仿宋"/>
-                      <w:sz w:val="24"/>
-                    </w:rPr>
-                    <w:t>)</w:t>
-                  </w:r>
-                </w:p>
-                <w:p>
-                  <w:pPr>
-                    <w:ind w:firstLineChars="150" w:firstLine="360"/>
-                    <w:rPr>
-                      <w:rFonts w:ascii="仿宋" w:eastAsia="仿宋" w:hAnsi="仿宋"/>
-                      <w:sz w:val="24"/>
-                    </w:rPr>
-                  </w:pPr>
-                  <w:r>
-                    <w:rPr>
-                      <w:rFonts w:ascii="仿宋" w:eastAsia="仿宋" w:hAnsi="仿宋"/>
-                      <w:sz w:val="24"/>
-                    </w:rPr>
-                    <w:t xml:space="preserve">    {</w:t>
-                  </w:r>
-                </w:p>
-                <w:p>
-                  <w:pPr>
-                    <w:ind w:firstLineChars="150" w:firstLine="360"/>
-                    <w:rPr>
-                      <w:rFonts w:ascii="仿宋" w:eastAsia="仿宋" w:hAnsi="仿宋"/>
-                      <w:sz w:val="24"/>
-                    </w:rPr>
-                  </w:pPr>
-                  <w:r>
-                    <w:rPr>
-                      <w:rFonts w:ascii="仿宋" w:eastAsia="仿宋" w:hAnsi="仿宋"/>
-                      <w:sz w:val="24"/>
-                    </w:rPr>
-                    <w:t xml:space="preserve">        L3-&gt;data[L3-&gt;last++] = L2-&gt;data[j];</w:t>
-                  </w:r>
-                </w:p>
-                <w:p>
-                  <w:pPr>
-                    <w:ind w:firstLineChars="150" w:firstLine="360"/>
-                    <w:rPr>
-                      <w:rFonts w:ascii="仿宋" w:eastAsia="仿宋" w:hAnsi="仿宋"/>
-                      <w:sz w:val="24"/>
-                    </w:rPr>
-                  </w:pPr>
-                  <w:r>
-                    <w:rPr>
-                      <w:rFonts w:ascii="仿宋" w:eastAsia="仿宋" w:hAnsi="仿宋"/>
-                      <w:sz w:val="24"/>
-                    </w:rPr>
-                    <w:t xml:space="preserve">    }</w:t>
-                  </w:r>
-                </w:p>
-                <w:p>
-                  <w:pPr>
-                    <w:ind w:firstLineChars="150" w:firstLine="360"/>
-                    <w:rPr>
-                      <w:rFonts w:ascii="仿宋" w:eastAsia="仿宋" w:hAnsi="仿宋"/>
-                      <w:sz w:val="24"/>
-                    </w:rPr>
-                  </w:pPr>
-                  <w:r>
-                    <w:rPr>
-                      <w:rFonts w:ascii="仿宋" w:eastAsia="仿宋" w:hAnsi="仿宋"/>
-                      <w:sz w:val="24"/>
-                    </w:rPr>
-                    <w:t>}</w:t>
-                  </w:r>
+                  <w:bookmarkStart w:id="0" w:name="_GoBack"/>
+                  <w:bookmarkEnd w:id="0"/>
                 </w:p>
               </w:tc>
             </w:tr>
@@ -4782,7 +4429,6 @@
                 <w:placeholder>
                   <w:docPart w:val="BE2E25D49C7F410093CE4E7902E1103D"/>
                 </w:placeholder>
-                <w:showingPlcHdr/>
                 <w:dropDownList>
                   <w:listItem w:value="请选择"/>
                   <w:listItem w:displayText="认真" w:value="认真"/>
@@ -4794,10 +4440,10 @@
               <w:sdtContent>
                 <w:r>
                   <w:rPr>
-                    <w:rStyle w:val="a6"/>
-                    <w:rFonts w:hint="eastAsia"/>
+                    <w:rFonts w:ascii="仿宋" w:eastAsia="仿宋" w:hAnsi="仿宋" w:hint="eastAsia"/>
+                    <w:sz w:val="24"/>
                   </w:rPr>
-                  <w:t>选择一项</w:t>
+                  <w:t>认真</w:t>
                 </w:r>
               </w:sdtContent>
             </w:sdt>
@@ -4818,7 +4464,6 @@
                 <w:placeholder>
                   <w:docPart w:val="78405D45D59A4203BB2EB581B99E7419"/>
                 </w:placeholder>
-                <w:showingPlcHdr/>
                 <w:dropDownList>
                   <w:listItem w:value="请选择"/>
                   <w:listItem w:displayText="很强" w:value="很强"/>
@@ -4830,10 +4475,10 @@
               <w:sdtContent>
                 <w:r>
                   <w:rPr>
-                    <w:rStyle w:val="a6"/>
-                    <w:rFonts w:hint="eastAsia"/>
+                    <w:rFonts w:ascii="仿宋" w:eastAsia="仿宋" w:hAnsi="仿宋" w:hint="eastAsia"/>
+                    <w:sz w:val="24"/>
                   </w:rPr>
-                  <w:t>选择一项</w:t>
+                  <w:t>较强</w:t>
                 </w:r>
               </w:sdtContent>
             </w:sdt>
@@ -4854,7 +4499,6 @@
                 <w:placeholder>
                   <w:docPart w:val="49914C0A838547A69697B95CA71C7741"/>
                 </w:placeholder>
-                <w:showingPlcHdr/>
                 <w:dropDownList>
                   <w:listItem w:value="请选择"/>
                   <w:listItem w:displayText="按时" w:value="按时"/>
@@ -4865,10 +4509,10 @@
               <w:sdtContent>
                 <w:r>
                   <w:rPr>
-                    <w:rStyle w:val="a6"/>
-                    <w:rFonts w:hint="eastAsia"/>
+                    <w:rFonts w:ascii="仿宋" w:eastAsia="仿宋" w:hAnsi="仿宋" w:hint="eastAsia"/>
+                    <w:sz w:val="24"/>
                   </w:rPr>
-                  <w:t>选择一项</w:t>
+                  <w:t>按时</w:t>
                 </w:r>
               </w:sdtContent>
             </w:sdt>
@@ -4889,7 +4533,6 @@
                 <w:placeholder>
                   <w:docPart w:val="F03B90E92B2E4078846367DD3807F952"/>
                 </w:placeholder>
-                <w:showingPlcHdr/>
                 <w:dropDownList>
                   <w:listItem w:value="请选择"/>
                   <w:listItem w:displayText="全部" w:value="全部"/>
@@ -4901,10 +4544,10 @@
               <w:sdtContent>
                 <w:r>
                   <w:rPr>
-                    <w:rStyle w:val="a6"/>
-                    <w:rFonts w:hint="eastAsia"/>
+                    <w:rFonts w:ascii="仿宋" w:eastAsia="仿宋" w:hAnsi="仿宋" w:hint="eastAsia"/>
+                    <w:sz w:val="24"/>
                   </w:rPr>
-                  <w:t>选择一项</w:t>
+                  <w:t>全部</w:t>
                 </w:r>
               </w:sdtContent>
             </w:sdt>
@@ -4943,7 +4586,6 @@
                 <w:placeholder>
                   <w:docPart w:val="4F30EABC3F0B4DE484FF5923D0CE425C"/>
                 </w:placeholder>
-                <w:showingPlcHdr/>
                 <w:dropDownList>
                   <w:listItem w:value="请选择"/>
                   <w:listItem w:displayText="优" w:value="优"/>
@@ -4959,10 +4601,10 @@
               <w:sdtContent>
                 <w:r>
                   <w:rPr>
-                    <w:rStyle w:val="a6"/>
-                    <w:rFonts w:hint="eastAsia"/>
+                    <w:rFonts w:ascii="仿宋" w:eastAsia="仿宋" w:hAnsi="仿宋" w:hint="eastAsia"/>
+                    <w:sz w:val="24"/>
                   </w:rPr>
-                  <w:t>选择一项</w:t>
+                  <w:t>良</w:t>
                 </w:r>
               </w:sdtContent>
             </w:sdt>
@@ -4984,7 +4626,6 @@
                 <w:placeholder>
                   <w:docPart w:val="339AAE8013FC457B8D20383F7977DEA9"/>
                 </w:placeholder>
-                <w:showingPlcHdr/>
                 <w:dropDownList>
                   <w:listItem w:value="请选择"/>
                   <w:listItem w:displayText="优" w:value="优"/>
@@ -5000,10 +4641,10 @@
               <w:sdtContent>
                 <w:r>
                   <w:rPr>
-                    <w:rStyle w:val="a6"/>
-                    <w:rFonts w:hint="eastAsia"/>
+                    <w:rFonts w:ascii="仿宋" w:eastAsia="仿宋" w:hAnsi="仿宋" w:hint="eastAsia"/>
+                    <w:sz w:val="24"/>
                   </w:rPr>
-                  <w:t>选择一项</w:t>
+                  <w:t>优-</w:t>
                 </w:r>
               </w:sdtContent>
             </w:sdt>
@@ -5025,7 +4666,6 @@
                 <w:placeholder>
                   <w:docPart w:val="022FBE6591B14259B88C3A23F82CBC20"/>
                 </w:placeholder>
-                <w:showingPlcHdr/>
                 <w:dropDownList>
                   <w:listItem w:value="请选择"/>
                   <w:listItem w:displayText="好" w:value="好"/>
@@ -5037,10 +4677,10 @@
               <w:sdtContent>
                 <w:r>
                   <w:rPr>
-                    <w:rStyle w:val="a6"/>
-                    <w:rFonts w:hint="eastAsia"/>
+                    <w:rFonts w:ascii="仿宋" w:eastAsia="仿宋" w:hAnsi="仿宋" w:hint="eastAsia"/>
+                    <w:sz w:val="24"/>
                   </w:rPr>
-                  <w:t>选择一项</w:t>
+                  <w:t>较好</w:t>
                 </w:r>
               </w:sdtContent>
             </w:sdt>
@@ -5089,7 +4729,6 @@
                 <w:placeholder>
                   <w:docPart w:val="30220B398DA94DE4AB226600CB806B01"/>
                 </w:placeholder>
-                <w:showingPlcHdr/>
                 <w:dropDownList>
                   <w:listItem w:value="请选择"/>
                   <w:listItem w:displayText="优" w:value="优"/>
@@ -5105,10 +4744,10 @@
               <w:sdtContent>
                 <w:r>
                   <w:rPr>
-                    <w:rStyle w:val="a6"/>
-                    <w:rFonts w:hint="eastAsia"/>
+                    <w:rFonts w:ascii="仿宋" w:eastAsia="仿宋" w:hAnsi="仿宋" w:hint="eastAsia"/>
+                    <w:sz w:val="24"/>
                   </w:rPr>
-                  <w:t>选择一项</w:t>
+                  <w:t>良</w:t>
                 </w:r>
               </w:sdtContent>
             </w:sdt>
@@ -5126,7 +4765,23 @@
                 <w:sz w:val="28"/>
                 <w:szCs w:val="28"/>
               </w:rPr>
+              <w:t xml:space="preserve">  </w:t>
+            </w:r>
+            <w:r>
+              <w:rPr>
+                <w:rFonts w:ascii="仿宋" w:eastAsia="仿宋" w:hAnsi="仿宋" w:hint="eastAsia"/>
+                <w:sz w:val="28"/>
+                <w:szCs w:val="28"/>
+              </w:rPr>
               <w:t xml:space="preserve">      </w:t>
+            </w:r>
+            <w:r>
+              <w:rPr>
+                <w:rFonts w:ascii="仿宋" w:eastAsia="仿宋" w:hAnsi="仿宋" w:hint="eastAsia"/>
+                <w:sz w:val="28"/>
+                <w:szCs w:val="28"/>
+              </w:rPr>
+              <w:t xml:space="preserve">    </w:t>
             </w:r>
             <w:r>
               <w:rPr>
@@ -7663,6 +7318,8 @@
     <w:rsid w:val="00025967"/>
     <w:rsid w:val="001A32EF"/>
     <w:rsid w:val="00214A43"/>
+    <w:rsid w:val="0036442D"/>
+    <w:rsid w:val="003B30B6"/>
     <w:rsid w:val="004A4BE6"/>
     <w:rsid w:val="00502492"/>
     <w:rsid w:val="005D759A"/>
@@ -7671,6 +7328,7 @@
     <w:rsid w:val="00806B4E"/>
     <w:rsid w:val="008D1ACC"/>
     <w:rsid w:val="00A14BDC"/>
+    <w:rsid w:val="00B17DC6"/>
     <w:rsid w:val="00BE06D6"/>
     <w:rsid w:val="00C41BDE"/>
     <w:rsid w:val="00C87F66"/>
@@ -8977,7 +8635,7 @@
 </file>
 
 <file path=customXml/itemProps1.xml><?xml version="1.0" encoding="utf-8"?>
-<ds:datastoreItem xmlns:ds="http://schemas.openxmlformats.org/officeDocument/2006/customXml" ds:itemID="{DC99A04B-4D7E-4A06-A36D-6C4CE1FF8054}">
+<ds:datastoreItem xmlns:ds="http://schemas.openxmlformats.org/officeDocument/2006/customXml" ds:itemID="{716EA122-B4B5-49A0-9464-96B2E1F43F1D}">
   <ds:schemaRefs>
     <ds:schemaRef ds:uri="http://schemas.openxmlformats.org/officeDocument/2006/bibliography"/>
   </ds:schemaRefs>
